--- a/Лабораторные/ЛР4/ЛР№4_ПИС.docx
+++ b/Лабораторные/ЛР4/ЛР№4_ПИС.docx
@@ -121,17 +121,8 @@
           <w:b/>
           <w:sz w:val="24"/>
         </w:rPr>
-        <w:t xml:space="preserve">Кафедра </w:t>
-      </w:r>
-      <w:proofErr w:type="spellStart"/>
-      <w:r>
-        <w:rPr>
-          <w:b/>
-          <w:sz w:val="24"/>
-        </w:rPr>
-        <w:t>ИМиФ</w:t>
-      </w:r>
-      <w:proofErr w:type="spellEnd"/>
+        <w:t>Кафедра ИМиФ</w:t>
+      </w:r>
     </w:p>
     <w:p>
       <w:pPr>
@@ -326,21 +317,7 @@
         <w:rPr>
           <w:sz w:val="24"/>
         </w:rPr>
-        <w:t xml:space="preserve">студент гр. </w:t>
-      </w:r>
-      <w:proofErr w:type="spellStart"/>
-      <w:r>
-        <w:rPr>
-          <w:sz w:val="24"/>
-        </w:rPr>
-        <w:t>ИСиТ</w:t>
-      </w:r>
-      <w:proofErr w:type="spellEnd"/>
-      <w:r>
-        <w:rPr>
-          <w:sz w:val="24"/>
-        </w:rPr>
-        <w:t xml:space="preserve"> -2</w:t>
+        <w:t>студент гр. ИСиТ -2</w:t>
       </w:r>
       <w:r>
         <w:rPr>
@@ -394,22 +371,7 @@
         <w:rPr>
           <w:sz w:val="24"/>
         </w:rPr>
-        <w:t xml:space="preserve">доцент каф. </w:t>
-      </w:r>
-      <w:proofErr w:type="spellStart"/>
-      <w:proofErr w:type="gramStart"/>
-      <w:r>
-        <w:rPr>
-          <w:sz w:val="24"/>
-        </w:rPr>
-        <w:t>ИМиФ</w:t>
-      </w:r>
-      <w:proofErr w:type="spellEnd"/>
-      <w:r>
-        <w:rPr>
-          <w:sz w:val="24"/>
-        </w:rPr>
-        <w:t xml:space="preserve">  </w:t>
+        <w:t xml:space="preserve">доцент каф. ИМиФ  </w:t>
       </w:r>
       <w:r>
         <w:rPr>
@@ -417,7 +379,6 @@
         </w:rPr>
         <w:tab/>
       </w:r>
-      <w:proofErr w:type="gramEnd"/>
       <w:r>
         <w:rPr>
           <w:sz w:val="24"/>
@@ -861,59 +822,18 @@
     <w:p>
       <w:pPr>
         <w:pStyle w:val="a5"/>
-        <w:numPr>
-          <w:ilvl w:val="0"/>
-          <w:numId w:val="5"/>
-        </w:numPr>
         <w:tabs>
           <w:tab w:val="left" w:pos="851"/>
         </w:tabs>
         <w:spacing w:line="360" w:lineRule="auto"/>
+        <w:ind w:left="899"/>
         <w:jc w:val="both"/>
         <w:textAlignment w:val="auto"/>
         <w:rPr>
           <w:sz w:val="28"/>
           <w:szCs w:val="28"/>
-          <w:lang w:val="en-US"/>
-        </w:rPr>
-      </w:pPr>
-      <w:r>
-        <w:rPr>
-          <w:sz w:val="28"/>
-          <w:szCs w:val="28"/>
-        </w:rPr>
-        <w:t xml:space="preserve">Класс </w:t>
-      </w:r>
-      <w:r>
-        <w:rPr>
-          <w:sz w:val="28"/>
-          <w:szCs w:val="28"/>
-          <w:lang w:val="en-US"/>
-        </w:rPr>
-        <w:t>User</w:t>
-      </w:r>
-      <w:r>
-        <w:rPr>
-          <w:sz w:val="28"/>
-          <w:szCs w:val="28"/>
-        </w:rPr>
-        <w:t xml:space="preserve"> -</w:t>
-      </w:r>
-      <w:r>
-        <w:rPr>
-          <w:sz w:val="28"/>
-          <w:szCs w:val="28"/>
-          <w:lang w:val="en-US"/>
-        </w:rPr>
-        <w:t xml:space="preserve"> </w:t>
-      </w:r>
-      <w:r>
-        <w:rPr>
-          <w:sz w:val="28"/>
-          <w:szCs w:val="28"/>
-        </w:rPr>
-        <w:t>пользователь</w:t>
-      </w:r>
+        </w:rPr>
+      </w:pPr>
     </w:p>
     <w:p>
       <w:pPr>
@@ -938,7 +858,14 @@
           <w:sz w:val="28"/>
           <w:szCs w:val="28"/>
         </w:rPr>
-        <w:t>Класс User представляет пользователя системы. Он инициирует запуск приложения, вводит данные (баллы), взаимодействует с элементами интерфейса и завершает работу приложения.</w:t>
+        <w:t xml:space="preserve">Класс User представляет пользователя системы. </w:t>
+      </w:r>
+      <w:r>
+        <w:rPr>
+          <w:sz w:val="28"/>
+          <w:szCs w:val="28"/>
+        </w:rPr>
+        <w:t>Пользователь имеет информации об имени и городе.</w:t>
       </w:r>
     </w:p>
     <w:p>
@@ -990,23 +917,7 @@
           <w:sz w:val="28"/>
           <w:szCs w:val="28"/>
         </w:rPr>
-        <w:t xml:space="preserve">Класс </w:t>
-      </w:r>
-      <w:proofErr w:type="spellStart"/>
-      <w:r>
-        <w:rPr>
-          <w:sz w:val="28"/>
-          <w:szCs w:val="28"/>
-        </w:rPr>
-        <w:t>InputForm</w:t>
-      </w:r>
-      <w:proofErr w:type="spellEnd"/>
-      <w:r>
-        <w:rPr>
-          <w:sz w:val="28"/>
-          <w:szCs w:val="28"/>
-        </w:rPr>
-        <w:t xml:space="preserve"> отвечает за ввод данных пользователем. Он отображает форму ввода, принимает введённые баллы и передаёт их в управляющий класс для дальнейшей обработки.</w:t>
+        <w:t>Класс InputForm отвечает за ввод данных пользователем. Он отображает форму ввода, принимает введённые баллы и передаёт их в управляющий класс для дальнейшей обработки.</w:t>
       </w:r>
     </w:p>
     <w:p>
@@ -1032,23 +943,7 @@
           <w:sz w:val="28"/>
           <w:szCs w:val="28"/>
         </w:rPr>
-        <w:t xml:space="preserve">Класс </w:t>
-      </w:r>
-      <w:proofErr w:type="spellStart"/>
-      <w:r>
-        <w:rPr>
-          <w:sz w:val="28"/>
-          <w:szCs w:val="28"/>
-        </w:rPr>
-        <w:t>Directions</w:t>
-      </w:r>
-      <w:proofErr w:type="spellEnd"/>
-      <w:r>
-        <w:rPr>
-          <w:sz w:val="28"/>
-          <w:szCs w:val="28"/>
-        </w:rPr>
-        <w:t xml:space="preserve"> предназначен для отображения информации о подходящих направлениях. Он выводит пользователю результаты анализа после успешной проверки введённых данных.</w:t>
+        <w:t>Класс Directions предназначен для отображения информации о подходящих направлениях. Он выводит пользователю результаты анализа после успешной проверки введённых данных.</w:t>
       </w:r>
     </w:p>
     <w:p>
@@ -1100,23 +995,7 @@
           <w:sz w:val="28"/>
           <w:szCs w:val="28"/>
         </w:rPr>
-        <w:t xml:space="preserve">Класс </w:t>
-      </w:r>
-      <w:proofErr w:type="spellStart"/>
-      <w:r>
-        <w:rPr>
-          <w:sz w:val="28"/>
-          <w:szCs w:val="28"/>
-        </w:rPr>
-        <w:t>Export</w:t>
-      </w:r>
-      <w:proofErr w:type="spellEnd"/>
-      <w:r>
-        <w:rPr>
-          <w:sz w:val="28"/>
-          <w:szCs w:val="28"/>
-        </w:rPr>
-        <w:t xml:space="preserve"> реализует логику экспорта данных. Он инициирует процесс экспорта результатов, управляет созданием форм экспорта и отображением итогового файла.</w:t>
+        <w:t>Класс Export реализует логику экспорта данных. Он инициирует процесс экспорта результатов, управляет созданием форм экспорта и отображением итогового файла.</w:t>
       </w:r>
     </w:p>
     <w:p>
@@ -1143,23 +1022,7 @@
           <w:szCs w:val="28"/>
         </w:rPr>
         <w:lastRenderedPageBreak/>
-        <w:t xml:space="preserve">Класс </w:t>
-      </w:r>
-      <w:proofErr w:type="spellStart"/>
-      <w:r>
-        <w:rPr>
-          <w:sz w:val="28"/>
-          <w:szCs w:val="28"/>
-        </w:rPr>
-        <w:t>ExportForm</w:t>
-      </w:r>
-      <w:proofErr w:type="spellEnd"/>
-      <w:r>
-        <w:rPr>
-          <w:sz w:val="28"/>
-          <w:szCs w:val="28"/>
-        </w:rPr>
-        <w:t xml:space="preserve"> отвечает за отображение формы экспорта. Он предоставляет пользователю интерфейс для выполнения операции экспорта и завершает свою работу после её выполнения.</w:t>
+        <w:t>Класс ExportForm отвечает за отображение формы экспорта. Он предоставляет пользователю интерфейс для выполнения операции экспорта и завершает свою работу после её выполнения.</w:t>
       </w:r>
     </w:p>
     <w:p>
@@ -1233,9 +1096,9 @@
           <w:noProof/>
         </w:rPr>
         <w:drawing>
-          <wp:inline distT="0" distB="0" distL="0" distR="0" wp14:anchorId="0A2B958B" wp14:editId="4A12C4A3">
-            <wp:extent cx="6120130" cy="4777740"/>
-            <wp:effectExtent l="0" t="0" r="0" b="3810"/>
+          <wp:inline distT="0" distB="0" distL="0" distR="0" wp14:anchorId="70978420" wp14:editId="7124749C">
+            <wp:extent cx="6120130" cy="5289550"/>
+            <wp:effectExtent l="0" t="0" r="0" b="6350"/>
             <wp:docPr id="1" name="Рисунок 1"/>
             <wp:cNvGraphicFramePr>
               <a:graphicFrameLocks xmlns:a="http://schemas.openxmlformats.org/drawingml/2006/main" noChangeAspect="1"/>
@@ -1256,7 +1119,7 @@
                   <pic:spPr>
                     <a:xfrm>
                       <a:off x="0" y="0"/>
-                      <a:ext cx="6120130" cy="4777740"/>
+                      <a:ext cx="6120130" cy="5289550"/>
                     </a:xfrm>
                     <a:prstGeom prst="rect">
                       <a:avLst/>
@@ -1396,7 +1259,7 @@
       <w:rPr>
         <w:noProof/>
       </w:rPr>
-      <w:t>2</w:t>
+      <w:t>3</w:t>
     </w:r>
     <w:r>
       <w:fldChar w:fldCharType="end"/>
@@ -2076,7 +1939,6 @@
     <w:lsdException w:name="HTML Sample" w:semiHidden="1" w:unhideWhenUsed="1"/>
     <w:lsdException w:name="HTML Typewriter" w:semiHidden="1" w:unhideWhenUsed="1"/>
     <w:lsdException w:name="HTML Variable" w:semiHidden="1" w:unhideWhenUsed="1"/>
-    <w:lsdException w:name="Normal Table" w:semiHidden="1" w:unhideWhenUsed="1"/>
     <w:lsdException w:name="annotation subject" w:semiHidden="1" w:unhideWhenUsed="1"/>
     <w:lsdException w:name="No List" w:semiHidden="1" w:unhideWhenUsed="1"/>
     <w:lsdException w:name="Outline List 1" w:semiHidden="1" w:unhideWhenUsed="1"/>
@@ -2119,11 +1981,8 @@
     <w:lsdException w:name="Table Contemporary" w:semiHidden="1" w:unhideWhenUsed="1"/>
     <w:lsdException w:name="Table Elegant" w:semiHidden="1" w:unhideWhenUsed="1"/>
     <w:lsdException w:name="Table Professional" w:semiHidden="1" w:unhideWhenUsed="1"/>
-    <w:lsdException w:name="Table Subtle 1" w:semiHidden="1" w:unhideWhenUsed="1"/>
     <w:lsdException w:name="Table Subtle 2" w:semiHidden="1" w:unhideWhenUsed="1"/>
     <w:lsdException w:name="Table Web 1" w:semiHidden="1" w:unhideWhenUsed="1"/>
-    <w:lsdException w:name="Table Web 2" w:semiHidden="1" w:unhideWhenUsed="1"/>
-    <w:lsdException w:name="Table Web 3" w:semiHidden="1" w:unhideWhenUsed="1"/>
     <w:lsdException w:name="Balloon Text" w:semiHidden="1" w:unhideWhenUsed="1"/>
     <w:lsdException w:name="Table Grid" w:uiPriority="39"/>
     <w:lsdException w:name="Table Theme" w:semiHidden="1" w:unhideWhenUsed="1"/>
@@ -2956,7 +2815,7 @@
 </file>
 
 <file path=customXml/itemProps1.xml><?xml version="1.0" encoding="utf-8"?>
-<ds:datastoreItem xmlns:ds="http://schemas.openxmlformats.org/officeDocument/2006/customXml" ds:itemID="{F91FF39F-527B-4842-AE8E-32FC957863C7}">
+<ds:datastoreItem xmlns:ds="http://schemas.openxmlformats.org/officeDocument/2006/customXml" ds:itemID="{A85DFC8C-EAE7-4EE6-89F8-C5EC06ABE62B}">
   <ds:schemaRefs>
     <ds:schemaRef ds:uri="http://schemas.openxmlformats.org/officeDocument/2006/bibliography"/>
   </ds:schemaRefs>
